--- a/Report.docx
+++ b/Report.docx
@@ -17,7 +17,15 @@
           <w:szCs w:val="24"/>
           <w:lang w:val="en-US"/>
         </w:rPr>
-        <w:t>INTERACTIVE 3D GRAPHICS – PROJECT 1</w:t>
+        <w:t>INT</w:t>
+      </w:r>
+      <w:r>
+        <w:rPr>
+          <w:i w:val="0"/>
+          <w:szCs w:val="24"/>
+          <w:lang w:val="en-US"/>
+        </w:rPr>
+        <w:t>ERACTIVE 3D GRAPHICS – PROJECT 2</w:t>
       </w:r>
     </w:p>
     <w:p>
@@ -144,6 +152,28 @@
         </w:rPr>
         <w:t xml:space="preserve"> to present the graphs in a more appealing way</w:t>
       </w:r>
+      <w:r>
+        <w:rPr>
+          <w:rFonts w:cs="Avenir-Book"/>
+          <w:lang w:val="en-US"/>
+        </w:rPr>
+        <w:t>:</w:t>
+      </w:r>
+      <w:r>
+        <w:rPr>
+          <w:rFonts w:cs="Avenir-Book"/>
+          <w:lang w:val="en-US"/>
+        </w:rPr>
+        <w:t xml:space="preserve"> </w:t>
+      </w:r>
+      <w:r>
+        <w:rPr>
+          <w:rFonts w:cs="Avenir-Book"/>
+          <w:b/>
+          <w:lang w:val="en-US"/>
+        </w:rPr>
+        <w:t>SATISFIED</w:t>
+      </w:r>
     </w:p>
     <w:p>
       <w:pPr>
@@ -190,7 +220,15 @@
           <w:rFonts w:cs="Avenir-Book"/>
           <w:lang w:val="en-US"/>
         </w:rPr>
-        <w:t>.</w:t>
+        <w:t xml:space="preserve">: </w:t>
+      </w:r>
+      <w:r>
+        <w:rPr>
+          <w:rFonts w:cs="Avenir-Book"/>
+          <w:b/>
+          <w:lang w:val="en-US"/>
+        </w:rPr>
+        <w:t>SATISFIED</w:t>
       </w:r>
     </w:p>
     <w:p>
@@ -289,7 +327,14 @@
           <w:szCs w:val="24"/>
           <w:lang w:val="en-US"/>
         </w:rPr>
-        <w:t>hoose a suitable number and type of lights so that the graph is properly illuminated (minimum</w:t>
+        <w:t>hoose a suitable number and type of lights so that the graph is properly illuminated (minimum 3 lights)</w:t>
+      </w:r>
+      <w:r>
+        <w:rPr>
+          <w:szCs w:val="24"/>
+          <w:lang w:val="en-US"/>
+        </w:rPr>
+        <w:t>:</w:t>
       </w:r>
       <w:r>
         <w:rPr>
@@ -300,11 +345,55 @@
       </w:r>
       <w:r>
         <w:rPr>
-          <w:szCs w:val="24"/>
-          <w:lang w:val="en-US"/>
-        </w:rPr>
-        <w:t>3 lights)</w:t>
-      </w:r>
+          <w:b/>
+          <w:szCs w:val="24"/>
+          <w:lang w:val="en-US"/>
+        </w:rPr>
+        <w:t>SATISFIED</w:t>
+      </w:r>
+    </w:p>
+    <w:p>
+      <w:pPr>
+        <w:autoSpaceDE w:val="0"/>
+        <w:autoSpaceDN w:val="0"/>
+        <w:adjustRightInd w:val="0"/>
+        <w:spacing w:after="0" w:line="240" w:lineRule="auto"/>
+        <w:rPr>
+          <w:szCs w:val="24"/>
+          <w:lang w:val="en-US"/>
+        </w:rPr>
+      </w:pPr>
+    </w:p>
+    <w:p>
+      <w:pPr>
+        <w:autoSpaceDE w:val="0"/>
+        <w:autoSpaceDN w:val="0"/>
+        <w:adjustRightInd w:val="0"/>
+        <w:spacing w:after="0" w:line="240" w:lineRule="auto"/>
+        <w:rPr>
+          <w:szCs w:val="24"/>
+          <w:lang w:val="en-US"/>
+        </w:rPr>
+      </w:pPr>
+      <w:r>
+        <w:rPr>
+          <w:szCs w:val="24"/>
+          <w:lang w:val="en-US"/>
+        </w:rPr>
+        <w:t xml:space="preserve">We used three spotlights to light the charts, and an additional ambient light </w:t>
+      </w:r>
+    </w:p>
+    <w:p>
+      <w:pPr>
+        <w:autoSpaceDE w:val="0"/>
+        <w:autoSpaceDN w:val="0"/>
+        <w:adjustRightInd w:val="0"/>
+        <w:spacing w:after="0" w:line="240" w:lineRule="auto"/>
+        <w:rPr>
+          <w:szCs w:val="24"/>
+          <w:lang w:val="en-US"/>
+        </w:rPr>
+      </w:pPr>
     </w:p>
     <w:p>
       <w:pPr>
@@ -350,6 +439,28 @@
         </w:rPr>
         <w:t>different kind of metals for the different elements in the graph</w:t>
       </w:r>
+      <w:r>
+        <w:rPr>
+          <w:szCs w:val="24"/>
+          <w:lang w:val="en-US"/>
+        </w:rPr>
+        <w:t>:</w:t>
+      </w:r>
+      <w:r>
+        <w:rPr>
+          <w:szCs w:val="24"/>
+          <w:lang w:val="en-US"/>
+        </w:rPr>
+        <w:t xml:space="preserve"> </w:t>
+      </w:r>
+      <w:r>
+        <w:rPr>
+          <w:b/>
+          <w:szCs w:val="24"/>
+          <w:lang w:val="en-US"/>
+        </w:rPr>
+        <w:t>SATISFIED</w:t>
+      </w:r>
     </w:p>
     <w:p>
       <w:pPr>
@@ -379,7 +490,55 @@
           <w:szCs w:val="24"/>
           <w:lang w:val="en-US"/>
         </w:rPr>
-        <w:t>ou need to provide two choices of materials for each graph in the menu, where one does not</w:t>
+        <w:t xml:space="preserve">ou need to provide two choices of materials for each graph in the menu, where one does not uses three.js materials (except the </w:t>
+      </w:r>
+      <w:proofErr w:type="spellStart"/>
+      <w:r>
+        <w:rPr>
+          <w:szCs w:val="24"/>
+          <w:lang w:val="en-US"/>
+        </w:rPr>
+        <w:t>ShaderMaterial</w:t>
+      </w:r>
+      <w:proofErr w:type="spellEnd"/>
+      <w:r>
+        <w:rPr>
+          <w:szCs w:val="24"/>
+          <w:lang w:val="en-US"/>
+        </w:rPr>
+        <w:t xml:space="preserve">) and works with </w:t>
+      </w:r>
+      <w:proofErr w:type="spellStart"/>
+      <w:r>
+        <w:rPr>
+          <w:szCs w:val="24"/>
+          <w:lang w:val="en-US"/>
+        </w:rPr>
+        <w:t>shaders</w:t>
+      </w:r>
+      <w:proofErr w:type="spellEnd"/>
+      <w:r>
+        <w:rPr>
+          <w:szCs w:val="24"/>
+          <w:lang w:val="en-US"/>
+        </w:rPr>
+        <w:t xml:space="preserve"> written by you (your </w:t>
+      </w:r>
+      <w:proofErr w:type="spellStart"/>
+      <w:r>
+        <w:rPr>
+          <w:szCs w:val="24"/>
+          <w:lang w:val="en-US"/>
+        </w:rPr>
+        <w:t>shader</w:t>
+      </w:r>
+      <w:proofErr w:type="spellEnd"/>
+      <w:r>
+        <w:rPr>
+          <w:szCs w:val="24"/>
+          <w:lang w:val="en-US"/>
+        </w:rPr>
+        <w:t xml:space="preserve"> should take into account specular and Fresnel effects); the other one uses three.js</w:t>
       </w:r>
       <w:r>
         <w:rPr>
@@ -393,76 +552,15 @@
           <w:szCs w:val="24"/>
           <w:lang w:val="en-US"/>
         </w:rPr>
-        <w:t xml:space="preserve">uses three.js materials (except the </w:t>
-      </w:r>
-      <w:proofErr w:type="spellStart"/>
-      <w:r>
-        <w:rPr>
-          <w:szCs w:val="24"/>
-          <w:lang w:val="en-US"/>
-        </w:rPr>
-        <w:t>ShaderMaterial</w:t>
-      </w:r>
-      <w:proofErr w:type="spellEnd"/>
-      <w:r>
-        <w:rPr>
-          <w:szCs w:val="24"/>
-          <w:lang w:val="en-US"/>
-        </w:rPr>
-        <w:t xml:space="preserve">) and works with </w:t>
-      </w:r>
-      <w:proofErr w:type="spellStart"/>
-      <w:r>
-        <w:rPr>
-          <w:szCs w:val="24"/>
-          <w:lang w:val="en-US"/>
-        </w:rPr>
-        <w:t>shaders</w:t>
-      </w:r>
-      <w:proofErr w:type="spellEnd"/>
-      <w:r>
-        <w:rPr>
-          <w:szCs w:val="24"/>
-          <w:lang w:val="en-US"/>
-        </w:rPr>
-        <w:t xml:space="preserve"> written by you (your</w:t>
-      </w:r>
-      <w:r>
-        <w:rPr>
-          <w:szCs w:val="24"/>
-          <w:lang w:val="en-US"/>
-        </w:rPr>
-        <w:t xml:space="preserve"> </w:t>
-      </w:r>
-      <w:proofErr w:type="spellStart"/>
-      <w:r>
-        <w:rPr>
-          <w:szCs w:val="24"/>
-          <w:lang w:val="en-US"/>
-        </w:rPr>
-        <w:t>shader</w:t>
-      </w:r>
-      <w:proofErr w:type="spellEnd"/>
-      <w:r>
-        <w:rPr>
-          <w:szCs w:val="24"/>
-          <w:lang w:val="en-US"/>
-        </w:rPr>
-        <w:t xml:space="preserve"> should take into account specular and Fresnel effects); the other one uses three.js</w:t>
-      </w:r>
-      <w:r>
-        <w:rPr>
-          <w:szCs w:val="24"/>
-          <w:lang w:val="en-US"/>
-        </w:rPr>
-        <w:t xml:space="preserve"> </w:t>
-      </w:r>
-      <w:r>
-        <w:rPr>
-          <w:szCs w:val="24"/>
-          <w:lang w:val="en-US"/>
-        </w:rPr>
-        <w:t>materials with shadow mapping.</w:t>
+        <w:t xml:space="preserve">materials with shadow mapping: </w:t>
+      </w:r>
+      <w:r>
+        <w:rPr>
+          <w:b/>
+          <w:szCs w:val="24"/>
+          <w:lang w:val="en-US"/>
+        </w:rPr>
+        <w:t>SATISFIED</w:t>
       </w:r>
     </w:p>
     <w:p>
@@ -471,13 +569,526 @@
         <w:autoSpaceDN w:val="0"/>
         <w:adjustRightInd w:val="0"/>
         <w:spacing w:after="0" w:line="240" w:lineRule="auto"/>
-        <w:rPr>
-          <w:szCs w:val="24"/>
-          <w:lang w:val="en-US"/>
-        </w:rPr>
-      </w:pPr>
+        <w:ind w:left="360"/>
+        <w:rPr>
+          <w:szCs w:val="24"/>
+          <w:lang w:val="en-US"/>
+        </w:rPr>
+      </w:pPr>
+    </w:p>
+    <w:p>
+      <w:pPr>
+        <w:rPr>
+          <w:color w:val="2E74B5" w:themeColor="accent1" w:themeShade="BF"/>
+          <w:szCs w:val="24"/>
+          <w:lang w:val="en-US"/>
+        </w:rPr>
+      </w:pPr>
+      <w:r>
+        <w:rPr>
+          <w:color w:val="2E74B5" w:themeColor="accent1" w:themeShade="BF"/>
+          <w:szCs w:val="24"/>
+          <w:lang w:val="en-US"/>
+        </w:rPr>
+        <w:t>SUGGESTIONS</w:t>
+      </w:r>
+    </w:p>
+    <w:p>
+      <w:pPr>
+        <w:pStyle w:val="Paragrafoelenco"/>
+        <w:numPr>
+          <w:ilvl w:val="0"/>
+          <w:numId w:val="15"/>
+        </w:numPr>
+        <w:autoSpaceDE w:val="0"/>
+        <w:autoSpaceDN w:val="0"/>
+        <w:adjustRightInd w:val="0"/>
+        <w:spacing w:after="0" w:line="240" w:lineRule="auto"/>
+        <w:rPr>
+          <w:szCs w:val="24"/>
+          <w:lang w:val="en-US"/>
+        </w:rPr>
+      </w:pPr>
+      <w:r>
+        <w:rPr>
+          <w:szCs w:val="24"/>
+          <w:lang w:val="en-US"/>
+        </w:rPr>
+        <w:t>F</w:t>
+      </w:r>
+      <w:r>
+        <w:rPr>
+          <w:szCs w:val="24"/>
+          <w:lang w:val="en-US"/>
+        </w:rPr>
+        <w:t>or drawing labels, you can use various methods, from 3D text (</w:t>
+      </w:r>
+      <w:proofErr w:type="spellStart"/>
+      <w:r>
+        <w:rPr>
+          <w:szCs w:val="24"/>
+          <w:lang w:val="en-US"/>
+        </w:rPr>
+        <w:t>TextGeometry</w:t>
+      </w:r>
+      <w:proofErr w:type="spellEnd"/>
+      <w:r>
+        <w:rPr>
+          <w:szCs w:val="24"/>
+          <w:lang w:val="en-US"/>
+        </w:rPr>
+        <w:t xml:space="preserve"> object in three.js)</w:t>
+      </w:r>
+      <w:r>
+        <w:rPr>
+          <w:szCs w:val="24"/>
+          <w:lang w:val="en-US"/>
+        </w:rPr>
+        <w:t xml:space="preserve"> </w:t>
+      </w:r>
+      <w:r>
+        <w:rPr>
+          <w:szCs w:val="24"/>
+          <w:lang w:val="en-US"/>
+        </w:rPr>
+        <w:t>to HTML elements drawn on top, or dynamically constructing textures from HTML canvas</w:t>
+      </w:r>
+      <w:r>
+        <w:rPr>
+          <w:szCs w:val="24"/>
+          <w:lang w:val="en-US"/>
+        </w:rPr>
+        <w:t xml:space="preserve"> </w:t>
+      </w:r>
+      <w:r>
+        <w:rPr>
+          <w:szCs w:val="24"/>
+          <w:lang w:val="en-US"/>
+        </w:rPr>
+        <w:t>elements (see e.g. http://stemkoski.github.io/Three.js/Texture-From-Canvas.html). Choose the</w:t>
+      </w:r>
+      <w:r>
+        <w:rPr>
+          <w:szCs w:val="24"/>
+          <w:lang w:val="en-US"/>
+        </w:rPr>
+        <w:t xml:space="preserve"> </w:t>
+      </w:r>
+      <w:r>
+        <w:rPr>
+          <w:szCs w:val="24"/>
+          <w:lang w:val="en-US"/>
+        </w:rPr>
+        <w:t>option that will give you the best results.</w:t>
+      </w:r>
+    </w:p>
+    <w:p>
+      <w:pPr>
+        <w:autoSpaceDE w:val="0"/>
+        <w:autoSpaceDN w:val="0"/>
+        <w:adjustRightInd w:val="0"/>
+        <w:spacing w:after="0" w:line="240" w:lineRule="auto"/>
+        <w:rPr>
+          <w:szCs w:val="24"/>
+          <w:lang w:val="en-US"/>
+        </w:rPr>
+      </w:pPr>
+    </w:p>
+    <w:p>
+      <w:pPr>
+        <w:autoSpaceDE w:val="0"/>
+        <w:autoSpaceDN w:val="0"/>
+        <w:adjustRightInd w:val="0"/>
+        <w:spacing w:after="0" w:line="240" w:lineRule="auto"/>
+        <w:rPr>
+          <w:szCs w:val="24"/>
+          <w:lang w:val="en-US"/>
+        </w:rPr>
+      </w:pPr>
+      <w:r>
+        <w:rPr>
+          <w:szCs w:val="24"/>
+          <w:lang w:val="en-US"/>
+        </w:rPr>
+        <w:t xml:space="preserve">To implement the labels, we decided to use the </w:t>
+      </w:r>
+      <w:proofErr w:type="spellStart"/>
+      <w:r>
+        <w:rPr>
+          <w:szCs w:val="24"/>
+          <w:lang w:val="en-US"/>
+        </w:rPr>
+        <w:t>TextGeometry</w:t>
+      </w:r>
+      <w:proofErr w:type="spellEnd"/>
+      <w:r>
+        <w:rPr>
+          <w:szCs w:val="24"/>
+          <w:lang w:val="en-US"/>
+        </w:rPr>
+        <w:t xml:space="preserve"> object, as we did for the instruction in the main page of the application.</w:t>
+      </w:r>
+    </w:p>
+    <w:p>
+      <w:pPr>
+        <w:autoSpaceDE w:val="0"/>
+        <w:autoSpaceDN w:val="0"/>
+        <w:adjustRightInd w:val="0"/>
+        <w:spacing w:after="0" w:line="240" w:lineRule="auto"/>
+        <w:rPr>
+          <w:szCs w:val="24"/>
+          <w:lang w:val="en-US"/>
+        </w:rPr>
+      </w:pPr>
+    </w:p>
+    <w:p>
+      <w:pPr>
+        <w:pStyle w:val="Paragrafoelenco"/>
+        <w:numPr>
+          <w:ilvl w:val="0"/>
+          <w:numId w:val="15"/>
+        </w:numPr>
+        <w:autoSpaceDE w:val="0"/>
+        <w:autoSpaceDN w:val="0"/>
+        <w:adjustRightInd w:val="0"/>
+        <w:spacing w:after="0" w:line="240" w:lineRule="auto"/>
+        <w:rPr>
+          <w:szCs w:val="24"/>
+          <w:lang w:val="en-US"/>
+        </w:rPr>
+      </w:pPr>
+      <w:r>
+        <w:rPr>
+          <w:szCs w:val="24"/>
+          <w:lang w:val="en-US"/>
+        </w:rPr>
+        <w:t>Y</w:t>
+      </w:r>
+      <w:r>
+        <w:rPr>
+          <w:szCs w:val="24"/>
+          <w:lang w:val="en-US"/>
+        </w:rPr>
+        <w:t xml:space="preserve">ou can re-implement highlighting by using a different </w:t>
+      </w:r>
+      <w:proofErr w:type="spellStart"/>
+      <w:r>
+        <w:rPr>
+          <w:szCs w:val="24"/>
+          <w:lang w:val="en-US"/>
+        </w:rPr>
+        <w:t>shader</w:t>
+      </w:r>
+      <w:proofErr w:type="spellEnd"/>
+      <w:r>
+        <w:rPr>
+          <w:szCs w:val="24"/>
+          <w:lang w:val="en-US"/>
+        </w:rPr>
+        <w:t>, or by adding a light</w:t>
+      </w:r>
+      <w:r>
+        <w:rPr>
+          <w:szCs w:val="24"/>
+          <w:lang w:val="en-US"/>
+        </w:rPr>
+        <w:t>.</w:t>
+      </w:r>
+    </w:p>
+    <w:p>
+      <w:pPr>
+        <w:autoSpaceDE w:val="0"/>
+        <w:autoSpaceDN w:val="0"/>
+        <w:adjustRightInd w:val="0"/>
+        <w:spacing w:after="0" w:line="240" w:lineRule="auto"/>
+        <w:rPr>
+          <w:szCs w:val="24"/>
+          <w:lang w:val="en-US"/>
+        </w:rPr>
+      </w:pPr>
+    </w:p>
+    <w:p>
+      <w:pPr>
+        <w:autoSpaceDE w:val="0"/>
+        <w:autoSpaceDN w:val="0"/>
+        <w:adjustRightInd w:val="0"/>
+        <w:spacing w:after="0" w:line="240" w:lineRule="auto"/>
+        <w:rPr>
+          <w:szCs w:val="24"/>
+          <w:lang w:val="en-US"/>
+        </w:rPr>
+      </w:pPr>
+      <w:r>
+        <w:rPr>
+          <w:szCs w:val="24"/>
+          <w:lang w:val="en-US"/>
+        </w:rPr>
+        <w:t xml:space="preserve">We used another </w:t>
+      </w:r>
+      <w:proofErr w:type="spellStart"/>
+      <w:r>
+        <w:rPr>
+          <w:szCs w:val="24"/>
+          <w:lang w:val="en-US"/>
+        </w:rPr>
+        <w:t>shader</w:t>
+      </w:r>
+      <w:proofErr w:type="spellEnd"/>
+      <w:r>
+        <w:rPr>
+          <w:szCs w:val="24"/>
+          <w:lang w:val="en-US"/>
+        </w:rPr>
+        <w:t xml:space="preserve"> to </w:t>
+      </w:r>
+      <w:proofErr w:type="spellStart"/>
+      <w:r>
+        <w:rPr>
+          <w:szCs w:val="24"/>
+          <w:lang w:val="en-US"/>
+        </w:rPr>
+        <w:t>reimplement</w:t>
+      </w:r>
+      <w:proofErr w:type="spellEnd"/>
+      <w:r>
+        <w:rPr>
+          <w:szCs w:val="24"/>
+          <w:lang w:val="en-US"/>
+        </w:rPr>
+        <w:t xml:space="preserve"> the highlight, instead of adding more lights.</w:t>
+      </w:r>
+    </w:p>
+    <w:p>
+      <w:pPr>
+        <w:autoSpaceDE w:val="0"/>
+        <w:autoSpaceDN w:val="0"/>
+        <w:adjustRightInd w:val="0"/>
+        <w:spacing w:after="0" w:line="240" w:lineRule="auto"/>
+        <w:ind w:left="360"/>
+        <w:rPr>
+          <w:szCs w:val="24"/>
+          <w:lang w:val="en-US"/>
+        </w:rPr>
+      </w:pPr>
+    </w:p>
+    <w:p>
+      <w:pPr>
+        <w:rPr>
+          <w:color w:val="2E74B5" w:themeColor="accent1" w:themeShade="BF"/>
+          <w:szCs w:val="24"/>
+          <w:lang w:val="en-US"/>
+        </w:rPr>
+      </w:pPr>
+      <w:r>
+        <w:rPr>
+          <w:color w:val="2E74B5" w:themeColor="accent1" w:themeShade="BF"/>
+          <w:szCs w:val="24"/>
+          <w:lang w:val="en-US"/>
+        </w:rPr>
+        <w:t>EXTRA CAPABILITIES</w:t>
+      </w:r>
+    </w:p>
+    <w:p>
+      <w:pPr>
+        <w:pStyle w:val="Paragrafoelenco"/>
+        <w:numPr>
+          <w:ilvl w:val="0"/>
+          <w:numId w:val="11"/>
+        </w:numPr>
+        <w:rPr>
+          <w:color w:val="2E74B5" w:themeColor="accent1" w:themeShade="BF"/>
+          <w:szCs w:val="24"/>
+          <w:lang w:val="en-US"/>
+        </w:rPr>
+      </w:pPr>
+      <w:r>
+        <w:rPr>
+          <w:szCs w:val="24"/>
+          <w:lang w:val="en-US"/>
+        </w:rPr>
+        <w:t>There are a</w:t>
+      </w:r>
+      <w:r>
+        <w:rPr>
+          <w:szCs w:val="24"/>
+          <w:lang w:val="en-US"/>
+        </w:rPr>
+        <w:t xml:space="preserve"> diffuse and a specular texture to create </w:t>
+      </w:r>
+      <w:r>
+        <w:rPr>
+          <w:szCs w:val="24"/>
+          <w:lang w:val="en-US"/>
+        </w:rPr>
+        <w:t>three</w:t>
+      </w:r>
+      <w:r>
+        <w:rPr>
+          <w:szCs w:val="24"/>
+          <w:lang w:val="en-US"/>
+        </w:rPr>
+        <w:t xml:space="preserve"> </w:t>
+      </w:r>
+      <w:r>
+        <w:rPr>
+          <w:szCs w:val="24"/>
+          <w:lang w:val="en-US"/>
+        </w:rPr>
+        <w:t xml:space="preserve">metal-like planes for the bar and area chart, and one plane for the pie chart. </w:t>
+      </w:r>
+    </w:p>
+    <w:p>
+      <w:pPr>
+        <w:rPr>
+          <w:color w:val="2E74B5" w:themeColor="accent1" w:themeShade="BF"/>
+          <w:szCs w:val="24"/>
+          <w:u w:val="single"/>
+          <w:lang w:val="en-US"/>
+        </w:rPr>
+      </w:pPr>
+      <w:r>
+        <w:rPr>
+          <w:color w:val="2E74B5" w:themeColor="accent1" w:themeShade="BF"/>
+          <w:szCs w:val="24"/>
+          <w:lang w:val="en-US"/>
+        </w:rPr>
+        <w:lastRenderedPageBreak/>
+        <w:t>SHADING EQUATION</w:t>
+      </w:r>
+    </w:p>
+    <w:p>
+      <w:pPr>
+        <w:rPr>
+          <w:szCs w:val="24"/>
+          <w:lang w:val="en-US"/>
+        </w:rPr>
+      </w:pPr>
+      <w:r>
+        <w:rPr>
+          <w:szCs w:val="24"/>
+          <w:lang w:val="en-US"/>
+        </w:rPr>
+        <w:t xml:space="preserve">Our custom shading equation is the </w:t>
+      </w:r>
+      <w:proofErr w:type="spellStart"/>
+      <w:r>
+        <w:rPr>
+          <w:szCs w:val="24"/>
+          <w:lang w:val="en-US"/>
+        </w:rPr>
+        <w:t>Blinn-Phong</w:t>
+      </w:r>
+      <w:proofErr w:type="spellEnd"/>
+      <w:r>
+        <w:rPr>
+          <w:szCs w:val="24"/>
+          <w:lang w:val="en-US"/>
+        </w:rPr>
+        <w:t xml:space="preserve"> one, which models the specular reflection of glossy materials using the idea of </w:t>
+      </w:r>
+      <w:proofErr w:type="spellStart"/>
+      <w:r>
+        <w:rPr>
+          <w:szCs w:val="24"/>
+          <w:lang w:val="en-US"/>
+        </w:rPr>
+        <w:t>microfacet</w:t>
+      </w:r>
+      <w:proofErr w:type="spellEnd"/>
+      <w:r>
+        <w:rPr>
+          <w:szCs w:val="24"/>
+          <w:lang w:val="en-US"/>
+        </w:rPr>
+        <w:t xml:space="preserve">. The equation is evaluated per vertex, inside the vertex </w:t>
+      </w:r>
+      <w:proofErr w:type="spellStart"/>
+      <w:r>
+        <w:rPr>
+          <w:szCs w:val="24"/>
+          <w:lang w:val="en-US"/>
+        </w:rPr>
+        <w:t>shader</w:t>
+      </w:r>
+      <w:proofErr w:type="spellEnd"/>
+      <w:r>
+        <w:rPr>
+          <w:szCs w:val="24"/>
+          <w:lang w:val="en-US"/>
+        </w:rPr>
+        <w:t xml:space="preserve">; we take account of the contribute of every light, by applying the formula, and also trying to model an </w:t>
+      </w:r>
+      <w:proofErr w:type="spellStart"/>
+      <w:r>
+        <w:rPr>
+          <w:szCs w:val="24"/>
+          <w:lang w:val="en-US"/>
+        </w:rPr>
+        <w:t>ambiental</w:t>
+      </w:r>
+      <w:proofErr w:type="spellEnd"/>
+      <w:r>
+        <w:rPr>
+          <w:szCs w:val="24"/>
+          <w:lang w:val="en-US"/>
+        </w:rPr>
+        <w:t xml:space="preserve"> term, which is a coefficient that multiplies the diffuse color vector of the surface. The output of the vertex </w:t>
+      </w:r>
+      <w:proofErr w:type="spellStart"/>
+      <w:r>
+        <w:rPr>
+          <w:szCs w:val="24"/>
+          <w:lang w:val="en-US"/>
+        </w:rPr>
+        <w:t>shader</w:t>
+      </w:r>
+      <w:proofErr w:type="spellEnd"/>
+      <w:r>
+        <w:rPr>
+          <w:szCs w:val="24"/>
+          <w:lang w:val="en-US"/>
+        </w:rPr>
+        <w:t xml:space="preserve"> is the value of the out radiance.</w:t>
+      </w:r>
       <w:bookmarkStart w:id="0" w:name="_GoBack"/>
       <w:bookmarkEnd w:id="0"/>
+    </w:p>
+    <w:p>
+      <w:pPr>
+        <w:autoSpaceDE w:val="0"/>
+        <w:autoSpaceDN w:val="0"/>
+        <w:adjustRightInd w:val="0"/>
+        <w:spacing w:after="0" w:line="240" w:lineRule="auto"/>
+        <w:rPr>
+          <w:szCs w:val="24"/>
+          <w:lang w:val="en-US"/>
+        </w:rPr>
+      </w:pPr>
+    </w:p>
+    <w:p>
+      <w:pPr>
+        <w:autoSpaceDE w:val="0"/>
+        <w:autoSpaceDN w:val="0"/>
+        <w:adjustRightInd w:val="0"/>
+        <w:spacing w:after="0" w:line="240" w:lineRule="auto"/>
+        <w:rPr>
+          <w:b/>
+          <w:szCs w:val="24"/>
+          <w:lang w:val="en-US"/>
+        </w:rPr>
+      </w:pPr>
+    </w:p>
+    <w:p>
+      <w:pPr>
+        <w:autoSpaceDE w:val="0"/>
+        <w:autoSpaceDN w:val="0"/>
+        <w:adjustRightInd w:val="0"/>
+        <w:spacing w:after="0" w:line="240" w:lineRule="auto"/>
+        <w:rPr>
+          <w:szCs w:val="24"/>
+          <w:lang w:val="en-US"/>
+        </w:rPr>
+      </w:pPr>
     </w:p>
     <w:p>
       <w:pPr>
@@ -659,6 +1270,95 @@
     </w:lvl>
   </w:abstractNum>
   <w:abstractNum w:abstractNumId="1">
+    <w:nsid w:val="160D13AD"/>
+    <w:multiLevelType w:val="hybridMultilevel"/>
+    <w:tmpl w:val="A82663E0"/>
+    <w:lvl w:ilvl="0" w:tplc="F6CA5020">
+      <w:start w:val="1"/>
+      <w:numFmt w:val="decimal"/>
+      <w:lvlText w:val="%1."/>
+      <w:lvlJc w:val="left"/>
+      <w:pPr>
+        <w:ind w:left="720" w:hanging="360"/>
+      </w:pPr>
+      <w:rPr>
+        <w:color w:val="auto"/>
+      </w:rPr>
+    </w:lvl>
+    <w:lvl w:ilvl="1" w:tplc="04100019" w:tentative="1">
+      <w:start w:val="1"/>
+      <w:numFmt w:val="lowerLetter"/>
+      <w:lvlText w:val="%2."/>
+      <w:lvlJc w:val="left"/>
+      <w:pPr>
+        <w:ind w:left="1440" w:hanging="360"/>
+      </w:pPr>
+    </w:lvl>
+    <w:lvl w:ilvl="2" w:tplc="0410001B" w:tentative="1">
+      <w:start w:val="1"/>
+      <w:numFmt w:val="lowerRoman"/>
+      <w:lvlText w:val="%3."/>
+      <w:lvlJc w:val="right"/>
+      <w:pPr>
+        <w:ind w:left="2160" w:hanging="180"/>
+      </w:pPr>
+    </w:lvl>
+    <w:lvl w:ilvl="3" w:tplc="0410000F" w:tentative="1">
+      <w:start w:val="1"/>
+      <w:numFmt w:val="decimal"/>
+      <w:lvlText w:val="%4."/>
+      <w:lvlJc w:val="left"/>
+      <w:pPr>
+        <w:ind w:left="2880" w:hanging="360"/>
+      </w:pPr>
+    </w:lvl>
+    <w:lvl w:ilvl="4" w:tplc="04100019" w:tentative="1">
+      <w:start w:val="1"/>
+      <w:numFmt w:val="lowerLetter"/>
+      <w:lvlText w:val="%5."/>
+      <w:lvlJc w:val="left"/>
+      <w:pPr>
+        <w:ind w:left="3600" w:hanging="360"/>
+      </w:pPr>
+    </w:lvl>
+    <w:lvl w:ilvl="5" w:tplc="0410001B" w:tentative="1">
+      <w:start w:val="1"/>
+      <w:numFmt w:val="lowerRoman"/>
+      <w:lvlText w:val="%6."/>
+      <w:lvlJc w:val="right"/>
+      <w:pPr>
+        <w:ind w:left="4320" w:hanging="180"/>
+      </w:pPr>
+    </w:lvl>
+    <w:lvl w:ilvl="6" w:tplc="0410000F" w:tentative="1">
+      <w:start w:val="1"/>
+      <w:numFmt w:val="decimal"/>
+      <w:lvlText w:val="%7."/>
+      <w:lvlJc w:val="left"/>
+      <w:pPr>
+        <w:ind w:left="5040" w:hanging="360"/>
+      </w:pPr>
+    </w:lvl>
+    <w:lvl w:ilvl="7" w:tplc="04100019" w:tentative="1">
+      <w:start w:val="1"/>
+      <w:numFmt w:val="lowerLetter"/>
+      <w:lvlText w:val="%8."/>
+      <w:lvlJc w:val="left"/>
+      <w:pPr>
+        <w:ind w:left="5760" w:hanging="360"/>
+      </w:pPr>
+    </w:lvl>
+    <w:lvl w:ilvl="8" w:tplc="0410001B" w:tentative="1">
+      <w:start w:val="1"/>
+      <w:numFmt w:val="lowerRoman"/>
+      <w:lvlText w:val="%9."/>
+      <w:lvlJc w:val="right"/>
+      <w:pPr>
+        <w:ind w:left="6480" w:hanging="180"/>
+      </w:pPr>
+    </w:lvl>
+  </w:abstractNum>
+  <w:abstractNum w:abstractNumId="2">
     <w:nsid w:val="17C52759"/>
     <w:multiLevelType w:val="hybridMultilevel"/>
     <w:tmpl w:val="8E8AC07A"/>
@@ -749,7 +1449,179 @@
       </w:pPr>
     </w:lvl>
   </w:abstractNum>
-  <w:abstractNum w:abstractNumId="2">
+  <w:abstractNum w:abstractNumId="3">
+    <w:nsid w:val="1C1B72D2"/>
+    <w:multiLevelType w:val="hybridMultilevel"/>
+    <w:tmpl w:val="50A2B048"/>
+    <w:lvl w:ilvl="0" w:tplc="0410000F">
+      <w:start w:val="1"/>
+      <w:numFmt w:val="decimal"/>
+      <w:lvlText w:val="%1."/>
+      <w:lvlJc w:val="left"/>
+      <w:pPr>
+        <w:ind w:left="720" w:hanging="360"/>
+      </w:pPr>
+    </w:lvl>
+    <w:lvl w:ilvl="1" w:tplc="04100019" w:tentative="1">
+      <w:start w:val="1"/>
+      <w:numFmt w:val="lowerLetter"/>
+      <w:lvlText w:val="%2."/>
+      <w:lvlJc w:val="left"/>
+      <w:pPr>
+        <w:ind w:left="1440" w:hanging="360"/>
+      </w:pPr>
+    </w:lvl>
+    <w:lvl w:ilvl="2" w:tplc="0410001B" w:tentative="1">
+      <w:start w:val="1"/>
+      <w:numFmt w:val="lowerRoman"/>
+      <w:lvlText w:val="%3."/>
+      <w:lvlJc w:val="right"/>
+      <w:pPr>
+        <w:ind w:left="2160" w:hanging="180"/>
+      </w:pPr>
+    </w:lvl>
+    <w:lvl w:ilvl="3" w:tplc="0410000F" w:tentative="1">
+      <w:start w:val="1"/>
+      <w:numFmt w:val="decimal"/>
+      <w:lvlText w:val="%4."/>
+      <w:lvlJc w:val="left"/>
+      <w:pPr>
+        <w:ind w:left="2880" w:hanging="360"/>
+      </w:pPr>
+    </w:lvl>
+    <w:lvl w:ilvl="4" w:tplc="04100019" w:tentative="1">
+      <w:start w:val="1"/>
+      <w:numFmt w:val="lowerLetter"/>
+      <w:lvlText w:val="%5."/>
+      <w:lvlJc w:val="left"/>
+      <w:pPr>
+        <w:ind w:left="3600" w:hanging="360"/>
+      </w:pPr>
+    </w:lvl>
+    <w:lvl w:ilvl="5" w:tplc="0410001B" w:tentative="1">
+      <w:start w:val="1"/>
+      <w:numFmt w:val="lowerRoman"/>
+      <w:lvlText w:val="%6."/>
+      <w:lvlJc w:val="right"/>
+      <w:pPr>
+        <w:ind w:left="4320" w:hanging="180"/>
+      </w:pPr>
+    </w:lvl>
+    <w:lvl w:ilvl="6" w:tplc="0410000F" w:tentative="1">
+      <w:start w:val="1"/>
+      <w:numFmt w:val="decimal"/>
+      <w:lvlText w:val="%7."/>
+      <w:lvlJc w:val="left"/>
+      <w:pPr>
+        <w:ind w:left="5040" w:hanging="360"/>
+      </w:pPr>
+    </w:lvl>
+    <w:lvl w:ilvl="7" w:tplc="04100019" w:tentative="1">
+      <w:start w:val="1"/>
+      <w:numFmt w:val="lowerLetter"/>
+      <w:lvlText w:val="%8."/>
+      <w:lvlJc w:val="left"/>
+      <w:pPr>
+        <w:ind w:left="5760" w:hanging="360"/>
+      </w:pPr>
+    </w:lvl>
+    <w:lvl w:ilvl="8" w:tplc="0410001B" w:tentative="1">
+      <w:start w:val="1"/>
+      <w:numFmt w:val="lowerRoman"/>
+      <w:lvlText w:val="%9."/>
+      <w:lvlJc w:val="right"/>
+      <w:pPr>
+        <w:ind w:left="6480" w:hanging="180"/>
+      </w:pPr>
+    </w:lvl>
+  </w:abstractNum>
+  <w:abstractNum w:abstractNumId="4">
+    <w:nsid w:val="2A011A45"/>
+    <w:multiLevelType w:val="hybridMultilevel"/>
+    <w:tmpl w:val="02A4B3A6"/>
+    <w:lvl w:ilvl="0" w:tplc="0410000F">
+      <w:start w:val="1"/>
+      <w:numFmt w:val="decimal"/>
+      <w:lvlText w:val="%1."/>
+      <w:lvlJc w:val="left"/>
+      <w:pPr>
+        <w:ind w:left="1080" w:hanging="360"/>
+      </w:pPr>
+    </w:lvl>
+    <w:lvl w:ilvl="1" w:tplc="04100019" w:tentative="1">
+      <w:start w:val="1"/>
+      <w:numFmt w:val="lowerLetter"/>
+      <w:lvlText w:val="%2."/>
+      <w:lvlJc w:val="left"/>
+      <w:pPr>
+        <w:ind w:left="1800" w:hanging="360"/>
+      </w:pPr>
+    </w:lvl>
+    <w:lvl w:ilvl="2" w:tplc="0410001B" w:tentative="1">
+      <w:start w:val="1"/>
+      <w:numFmt w:val="lowerRoman"/>
+      <w:lvlText w:val="%3."/>
+      <w:lvlJc w:val="right"/>
+      <w:pPr>
+        <w:ind w:left="2520" w:hanging="180"/>
+      </w:pPr>
+    </w:lvl>
+    <w:lvl w:ilvl="3" w:tplc="0410000F" w:tentative="1">
+      <w:start w:val="1"/>
+      <w:numFmt w:val="decimal"/>
+      <w:lvlText w:val="%4."/>
+      <w:lvlJc w:val="left"/>
+      <w:pPr>
+        <w:ind w:left="3240" w:hanging="360"/>
+      </w:pPr>
+    </w:lvl>
+    <w:lvl w:ilvl="4" w:tplc="04100019" w:tentative="1">
+      <w:start w:val="1"/>
+      <w:numFmt w:val="lowerLetter"/>
+      <w:lvlText w:val="%5."/>
+      <w:lvlJc w:val="left"/>
+      <w:pPr>
+        <w:ind w:left="3960" w:hanging="360"/>
+      </w:pPr>
+    </w:lvl>
+    <w:lvl w:ilvl="5" w:tplc="0410001B" w:tentative="1">
+      <w:start w:val="1"/>
+      <w:numFmt w:val="lowerRoman"/>
+      <w:lvlText w:val="%6."/>
+      <w:lvlJc w:val="right"/>
+      <w:pPr>
+        <w:ind w:left="4680" w:hanging="180"/>
+      </w:pPr>
+    </w:lvl>
+    <w:lvl w:ilvl="6" w:tplc="0410000F" w:tentative="1">
+      <w:start w:val="1"/>
+      <w:numFmt w:val="decimal"/>
+      <w:lvlText w:val="%7."/>
+      <w:lvlJc w:val="left"/>
+      <w:pPr>
+        <w:ind w:left="5400" w:hanging="360"/>
+      </w:pPr>
+    </w:lvl>
+    <w:lvl w:ilvl="7" w:tplc="04100019" w:tentative="1">
+      <w:start w:val="1"/>
+      <w:numFmt w:val="lowerLetter"/>
+      <w:lvlText w:val="%8."/>
+      <w:lvlJc w:val="left"/>
+      <w:pPr>
+        <w:ind w:left="6120" w:hanging="360"/>
+      </w:pPr>
+    </w:lvl>
+    <w:lvl w:ilvl="8" w:tplc="0410001B" w:tentative="1">
+      <w:start w:val="1"/>
+      <w:numFmt w:val="lowerRoman"/>
+      <w:lvlText w:val="%9."/>
+      <w:lvlJc w:val="right"/>
+      <w:pPr>
+        <w:ind w:left="6840" w:hanging="180"/>
+      </w:pPr>
+    </w:lvl>
+  </w:abstractNum>
+  <w:abstractNum w:abstractNumId="5">
     <w:nsid w:val="2FAE725C"/>
     <w:multiLevelType w:val="hybridMultilevel"/>
     <w:tmpl w:val="0E2023BE"/>
@@ -835,7 +1707,7 @@
       </w:pPr>
     </w:lvl>
   </w:abstractNum>
-  <w:abstractNum w:abstractNumId="3">
+  <w:abstractNum w:abstractNumId="6">
     <w:nsid w:val="36FE62CA"/>
     <w:multiLevelType w:val="hybridMultilevel"/>
     <w:tmpl w:val="CC4AAA7A"/>
@@ -926,7 +1798,7 @@
       </w:pPr>
     </w:lvl>
   </w:abstractNum>
-  <w:abstractNum w:abstractNumId="4">
+  <w:abstractNum w:abstractNumId="7">
     <w:nsid w:val="415A4865"/>
     <w:multiLevelType w:val="hybridMultilevel"/>
     <w:tmpl w:val="01D217F8"/>
@@ -1017,7 +1889,7 @@
       </w:pPr>
     </w:lvl>
   </w:abstractNum>
-  <w:abstractNum w:abstractNumId="5">
+  <w:abstractNum w:abstractNumId="8">
     <w:nsid w:val="4A770CDB"/>
     <w:multiLevelType w:val="hybridMultilevel"/>
     <w:tmpl w:val="87FE8FDE"/>
@@ -1108,7 +1980,7 @@
       </w:pPr>
     </w:lvl>
   </w:abstractNum>
-  <w:abstractNum w:abstractNumId="6">
+  <w:abstractNum w:abstractNumId="9">
     <w:nsid w:val="65F7004F"/>
     <w:multiLevelType w:val="hybridMultilevel"/>
     <w:tmpl w:val="D750AE74"/>
@@ -1197,7 +2069,7 @@
       </w:pPr>
     </w:lvl>
   </w:abstractNum>
-  <w:abstractNum w:abstractNumId="7">
+  <w:abstractNum w:abstractNumId="10">
     <w:nsid w:val="6D564E50"/>
     <w:multiLevelType w:val="hybridMultilevel"/>
     <w:tmpl w:val="4F32A160"/>
@@ -1286,7 +2158,7 @@
       </w:pPr>
     </w:lvl>
   </w:abstractNum>
-  <w:abstractNum w:abstractNumId="8">
+  <w:abstractNum w:abstractNumId="11">
     <w:nsid w:val="6E45175F"/>
     <w:multiLevelType w:val="hybridMultilevel"/>
     <w:tmpl w:val="9D7E58DC"/>
@@ -1377,7 +2249,93 @@
       </w:pPr>
     </w:lvl>
   </w:abstractNum>
-  <w:abstractNum w:abstractNumId="9">
+  <w:abstractNum w:abstractNumId="12">
+    <w:nsid w:val="71260BB7"/>
+    <w:multiLevelType w:val="hybridMultilevel"/>
+    <w:tmpl w:val="36105A9A"/>
+    <w:lvl w:ilvl="0" w:tplc="0410000F">
+      <w:start w:val="1"/>
+      <w:numFmt w:val="decimal"/>
+      <w:lvlText w:val="%1."/>
+      <w:lvlJc w:val="left"/>
+      <w:pPr>
+        <w:ind w:left="1440" w:hanging="360"/>
+      </w:pPr>
+    </w:lvl>
+    <w:lvl w:ilvl="1" w:tplc="04100019" w:tentative="1">
+      <w:start w:val="1"/>
+      <w:numFmt w:val="lowerLetter"/>
+      <w:lvlText w:val="%2."/>
+      <w:lvlJc w:val="left"/>
+      <w:pPr>
+        <w:ind w:left="2160" w:hanging="360"/>
+      </w:pPr>
+    </w:lvl>
+    <w:lvl w:ilvl="2" w:tplc="0410001B" w:tentative="1">
+      <w:start w:val="1"/>
+      <w:numFmt w:val="lowerRoman"/>
+      <w:lvlText w:val="%3."/>
+      <w:lvlJc w:val="right"/>
+      <w:pPr>
+        <w:ind w:left="2880" w:hanging="180"/>
+      </w:pPr>
+    </w:lvl>
+    <w:lvl w:ilvl="3" w:tplc="0410000F" w:tentative="1">
+      <w:start w:val="1"/>
+      <w:numFmt w:val="decimal"/>
+      <w:lvlText w:val="%4."/>
+      <w:lvlJc w:val="left"/>
+      <w:pPr>
+        <w:ind w:left="3600" w:hanging="360"/>
+      </w:pPr>
+    </w:lvl>
+    <w:lvl w:ilvl="4" w:tplc="04100019" w:tentative="1">
+      <w:start w:val="1"/>
+      <w:numFmt w:val="lowerLetter"/>
+      <w:lvlText w:val="%5."/>
+      <w:lvlJc w:val="left"/>
+      <w:pPr>
+        <w:ind w:left="4320" w:hanging="360"/>
+      </w:pPr>
+    </w:lvl>
+    <w:lvl w:ilvl="5" w:tplc="0410001B" w:tentative="1">
+      <w:start w:val="1"/>
+      <w:numFmt w:val="lowerRoman"/>
+      <w:lvlText w:val="%6."/>
+      <w:lvlJc w:val="right"/>
+      <w:pPr>
+        <w:ind w:left="5040" w:hanging="180"/>
+      </w:pPr>
+    </w:lvl>
+    <w:lvl w:ilvl="6" w:tplc="0410000F" w:tentative="1">
+      <w:start w:val="1"/>
+      <w:numFmt w:val="decimal"/>
+      <w:lvlText w:val="%7."/>
+      <w:lvlJc w:val="left"/>
+      <w:pPr>
+        <w:ind w:left="5760" w:hanging="360"/>
+      </w:pPr>
+    </w:lvl>
+    <w:lvl w:ilvl="7" w:tplc="04100019" w:tentative="1">
+      <w:start w:val="1"/>
+      <w:numFmt w:val="lowerLetter"/>
+      <w:lvlText w:val="%8."/>
+      <w:lvlJc w:val="left"/>
+      <w:pPr>
+        <w:ind w:left="6480" w:hanging="360"/>
+      </w:pPr>
+    </w:lvl>
+    <w:lvl w:ilvl="8" w:tplc="0410001B" w:tentative="1">
+      <w:start w:val="1"/>
+      <w:numFmt w:val="lowerRoman"/>
+      <w:lvlText w:val="%9."/>
+      <w:lvlJc w:val="right"/>
+      <w:pPr>
+        <w:ind w:left="7200" w:hanging="180"/>
+      </w:pPr>
+    </w:lvl>
+  </w:abstractNum>
+  <w:abstractNum w:abstractNumId="13">
     <w:nsid w:val="75115108"/>
     <w:multiLevelType w:val="hybridMultilevel"/>
     <w:tmpl w:val="B286680C"/>
@@ -1463,35 +2421,136 @@
       </w:pPr>
     </w:lvl>
   </w:abstractNum>
+  <w:abstractNum w:abstractNumId="14">
+    <w:nsid w:val="7BD730FD"/>
+    <w:multiLevelType w:val="hybridMultilevel"/>
+    <w:tmpl w:val="6B88CA6A"/>
+    <w:lvl w:ilvl="0" w:tplc="0410000F">
+      <w:start w:val="1"/>
+      <w:numFmt w:val="decimal"/>
+      <w:lvlText w:val="%1."/>
+      <w:lvlJc w:val="left"/>
+      <w:pPr>
+        <w:ind w:left="720" w:hanging="360"/>
+      </w:pPr>
+    </w:lvl>
+    <w:lvl w:ilvl="1" w:tplc="04100019" w:tentative="1">
+      <w:start w:val="1"/>
+      <w:numFmt w:val="lowerLetter"/>
+      <w:lvlText w:val="%2."/>
+      <w:lvlJc w:val="left"/>
+      <w:pPr>
+        <w:ind w:left="1440" w:hanging="360"/>
+      </w:pPr>
+    </w:lvl>
+    <w:lvl w:ilvl="2" w:tplc="0410001B" w:tentative="1">
+      <w:start w:val="1"/>
+      <w:numFmt w:val="lowerRoman"/>
+      <w:lvlText w:val="%3."/>
+      <w:lvlJc w:val="right"/>
+      <w:pPr>
+        <w:ind w:left="2160" w:hanging="180"/>
+      </w:pPr>
+    </w:lvl>
+    <w:lvl w:ilvl="3" w:tplc="0410000F" w:tentative="1">
+      <w:start w:val="1"/>
+      <w:numFmt w:val="decimal"/>
+      <w:lvlText w:val="%4."/>
+      <w:lvlJc w:val="left"/>
+      <w:pPr>
+        <w:ind w:left="2880" w:hanging="360"/>
+      </w:pPr>
+    </w:lvl>
+    <w:lvl w:ilvl="4" w:tplc="04100019" w:tentative="1">
+      <w:start w:val="1"/>
+      <w:numFmt w:val="lowerLetter"/>
+      <w:lvlText w:val="%5."/>
+      <w:lvlJc w:val="left"/>
+      <w:pPr>
+        <w:ind w:left="3600" w:hanging="360"/>
+      </w:pPr>
+    </w:lvl>
+    <w:lvl w:ilvl="5" w:tplc="0410001B" w:tentative="1">
+      <w:start w:val="1"/>
+      <w:numFmt w:val="lowerRoman"/>
+      <w:lvlText w:val="%6."/>
+      <w:lvlJc w:val="right"/>
+      <w:pPr>
+        <w:ind w:left="4320" w:hanging="180"/>
+      </w:pPr>
+    </w:lvl>
+    <w:lvl w:ilvl="6" w:tplc="0410000F" w:tentative="1">
+      <w:start w:val="1"/>
+      <w:numFmt w:val="decimal"/>
+      <w:lvlText w:val="%7."/>
+      <w:lvlJc w:val="left"/>
+      <w:pPr>
+        <w:ind w:left="5040" w:hanging="360"/>
+      </w:pPr>
+    </w:lvl>
+    <w:lvl w:ilvl="7" w:tplc="04100019" w:tentative="1">
+      <w:start w:val="1"/>
+      <w:numFmt w:val="lowerLetter"/>
+      <w:lvlText w:val="%8."/>
+      <w:lvlJc w:val="left"/>
+      <w:pPr>
+        <w:ind w:left="5760" w:hanging="360"/>
+      </w:pPr>
+    </w:lvl>
+    <w:lvl w:ilvl="8" w:tplc="0410001B" w:tentative="1">
+      <w:start w:val="1"/>
+      <w:numFmt w:val="lowerRoman"/>
+      <w:lvlText w:val="%9."/>
+      <w:lvlJc w:val="right"/>
+      <w:pPr>
+        <w:ind w:left="6480" w:hanging="180"/>
+      </w:pPr>
+    </w:lvl>
+  </w:abstractNum>
   <w:num w:numId="1">
-    <w:abstractNumId w:val="6"/>
+    <w:abstractNumId w:val="9"/>
   </w:num>
   <w:num w:numId="2">
-    <w:abstractNumId w:val="9"/>
+    <w:abstractNumId w:val="13"/>
   </w:num>
   <w:num w:numId="3">
-    <w:abstractNumId w:val="2"/>
+    <w:abstractNumId w:val="5"/>
   </w:num>
   <w:num w:numId="4">
-    <w:abstractNumId w:val="5"/>
+    <w:abstractNumId w:val="8"/>
   </w:num>
   <w:num w:numId="5">
-    <w:abstractNumId w:val="7"/>
+    <w:abstractNumId w:val="10"/>
   </w:num>
   <w:num w:numId="6">
-    <w:abstractNumId w:val="3"/>
+    <w:abstractNumId w:val="6"/>
   </w:num>
   <w:num w:numId="7">
     <w:abstractNumId w:val="0"/>
   </w:num>
   <w:num w:numId="8">
-    <w:abstractNumId w:val="8"/>
+    <w:abstractNumId w:val="11"/>
   </w:num>
   <w:num w:numId="9">
+    <w:abstractNumId w:val="7"/>
+  </w:num>
+  <w:num w:numId="10">
+    <w:abstractNumId w:val="2"/>
+  </w:num>
+  <w:num w:numId="11">
+    <w:abstractNumId w:val="1"/>
+  </w:num>
+  <w:num w:numId="12">
+    <w:abstractNumId w:val="12"/>
+  </w:num>
+  <w:num w:numId="13">
     <w:abstractNumId w:val="4"/>
   </w:num>
-  <w:num w:numId="10">
-    <w:abstractNumId w:val="1"/>
+  <w:num w:numId="14">
+    <w:abstractNumId w:val="3"/>
+  </w:num>
+  <w:num w:numId="15">
+    <w:abstractNumId w:val="14"/>
   </w:num>
 </w:numbering>
 </file>

--- a/Report.docx
+++ b/Report.docx
@@ -960,15 +960,30 @@
       <w:pPr>
         <w:rPr>
           <w:szCs w:val="24"/>
-          <w:lang w:val="en-US"/>
-        </w:rPr>
-      </w:pPr>
-      <w:r>
-        <w:rPr>
-          <w:szCs w:val="24"/>
-          <w:lang w:val="en-US"/>
-        </w:rPr>
-        <w:t xml:space="preserve">Our custom shading equation is the </w:t>
+          <w:u w:val="single"/>
+          <w:lang w:val="en-US"/>
+        </w:rPr>
+      </w:pPr>
+      <w:r>
+        <w:rPr>
+          <w:szCs w:val="24"/>
+          <w:lang w:val="en-US"/>
+        </w:rPr>
+        <w:t xml:space="preserve">Our custom </w:t>
+      </w:r>
+      <w:r>
+        <w:rPr>
+          <w:szCs w:val="24"/>
+          <w:lang w:val="en-US"/>
+        </w:rPr>
+        <w:t>BRDF used in the shading equation</w:t>
+      </w:r>
+      <w:r>
+        <w:rPr>
+          <w:szCs w:val="24"/>
+          <w:lang w:val="en-US"/>
+        </w:rPr>
+        <w:t xml:space="preserve"> is the </w:t>
       </w:r>
       <w:proofErr w:type="spellStart"/>
       <w:r>
@@ -1016,7 +1031,14 @@
           <w:szCs w:val="24"/>
           <w:lang w:val="en-US"/>
         </w:rPr>
-        <w:t xml:space="preserve">; we take account of the contribute of every light, by applying the formula, and also trying to model an </w:t>
+        <w:t>; we take account of the contribute of every light,</w:t>
+      </w:r>
+      <w:r>
+        <w:rPr>
+          <w:szCs w:val="24"/>
+          <w:lang w:val="en-US"/>
+        </w:rPr>
+        <w:t xml:space="preserve"> by applying the </w:t>
       </w:r>
       <w:proofErr w:type="spellStart"/>
       <w:r>
@@ -1024,6 +1046,29 @@
           <w:szCs w:val="24"/>
           <w:lang w:val="en-US"/>
         </w:rPr>
+        <w:t>Blinn-Phong’s</w:t>
+      </w:r>
+      <w:proofErr w:type="spellEnd"/>
+      <w:r>
+        <w:rPr>
+          <w:szCs w:val="24"/>
+          <w:lang w:val="en-US"/>
+        </w:rPr>
+        <w:t xml:space="preserve"> formula, and also considering</w:t>
+      </w:r>
+      <w:r>
+        <w:rPr>
+          <w:szCs w:val="24"/>
+          <w:lang w:val="en-US"/>
+        </w:rPr>
+        <w:t xml:space="preserve"> an </w:t>
+      </w:r>
+      <w:proofErr w:type="spellStart"/>
+      <w:r>
+        <w:rPr>
+          <w:szCs w:val="24"/>
+          <w:lang w:val="en-US"/>
+        </w:rPr>
         <w:t>ambiental</w:t>
       </w:r>
       <w:proofErr w:type="spellEnd"/>
@@ -1032,7 +1077,28 @@
           <w:szCs w:val="24"/>
           <w:lang w:val="en-US"/>
         </w:rPr>
-        <w:t xml:space="preserve"> term, which is a coefficient that multiplies the diffuse color vector of the surface. The output of the vertex </w:t>
+        <w:t xml:space="preserve"> term, which is a coefficient that multiplies the diffuse color vector of the surface</w:t>
+      </w:r>
+      <w:r>
+        <w:rPr>
+          <w:szCs w:val="24"/>
+          <w:lang w:val="en-US"/>
+        </w:rPr>
+        <w:t>, and the Fresnel effect</w:t>
+      </w:r>
+      <w:r>
+        <w:rPr>
+          <w:szCs w:val="24"/>
+          <w:lang w:val="en-US"/>
+        </w:rPr>
+        <w:t>, which models the amount of light reflected considering the interaction between two substances</w:t>
+      </w:r>
+      <w:r>
+        <w:rPr>
+          <w:szCs w:val="24"/>
+          <w:lang w:val="en-US"/>
+        </w:rPr>
+        <w:t xml:space="preserve">. The output of the vertex </w:t>
       </w:r>
       <w:proofErr w:type="spellStart"/>
       <w:r>
@@ -1049,9 +1115,450 @@
           <w:lang w:val="en-US"/>
         </w:rPr>
         <w:t xml:space="preserve"> is the value of the out radiance.</w:t>
+      </w:r>
+      <w:r>
+        <w:rPr>
+          <w:szCs w:val="24"/>
+          <w:lang w:val="en-US"/>
+        </w:rPr>
+        <w:t xml:space="preserve"> In the fragment </w:t>
+      </w:r>
+      <w:proofErr w:type="spellStart"/>
+      <w:r>
+        <w:rPr>
+          <w:szCs w:val="24"/>
+          <w:lang w:val="en-US"/>
+        </w:rPr>
+        <w:t>shader</w:t>
+      </w:r>
+      <w:proofErr w:type="spellEnd"/>
+      <w:r>
+        <w:rPr>
+          <w:szCs w:val="24"/>
+          <w:lang w:val="en-US"/>
+        </w:rPr>
+        <w:t>, the out radiance is simply set as t</w:t>
+      </w:r>
+      <w:r>
+        <w:rPr>
+          <w:szCs w:val="24"/>
+          <w:lang w:val="en-US"/>
+        </w:rPr>
+        <w:t xml:space="preserve">he color of the fragment itself. </w:t>
+      </w:r>
+      <w:r>
+        <w:rPr>
+          <w:szCs w:val="24"/>
+          <w:lang w:val="en-US"/>
+        </w:rPr>
+        <w:t xml:space="preserve">The other two parameters used in the equation are the </w:t>
+      </w:r>
+      <w:proofErr w:type="spellStart"/>
+      <w:r>
+        <w:rPr>
+          <w:szCs w:val="24"/>
+          <w:lang w:val="en-US"/>
+        </w:rPr>
+        <w:t>biradiance</w:t>
+      </w:r>
+      <w:proofErr w:type="spellEnd"/>
+      <w:r>
+        <w:rPr>
+          <w:szCs w:val="24"/>
+          <w:lang w:val="en-US"/>
+        </w:rPr>
+        <w:t xml:space="preserve"> β</w:t>
+      </w:r>
+      <w:r>
+        <w:rPr>
+          <w:szCs w:val="24"/>
+          <w:vertAlign w:val="subscript"/>
+          <w:lang w:val="en-US"/>
+        </w:rPr>
+        <w:t>i</w:t>
+      </w:r>
+      <w:r>
+        <w:rPr>
+          <w:szCs w:val="24"/>
+          <w:lang w:val="en-US"/>
+        </w:rPr>
+        <w:t xml:space="preserve">, </w:t>
+      </w:r>
+      <w:r>
+        <w:rPr>
+          <w:szCs w:val="24"/>
+          <w:lang w:val="en-US"/>
+        </w:rPr>
+        <w:t xml:space="preserve">computed </w:t>
+      </w:r>
+      <w:r>
+        <w:rPr>
+          <w:szCs w:val="24"/>
+          <w:lang w:val="en-US"/>
+        </w:rPr>
+        <w:t xml:space="preserve">for every light, which is </w:t>
+      </w:r>
+      <w:r>
+        <w:rPr>
+          <w:szCs w:val="24"/>
+          <w:lang w:val="en-US"/>
+        </w:rPr>
+        <w:t xml:space="preserve">the power entering in the surface with direction </w:t>
+      </w:r>
+      <w:proofErr w:type="gramStart"/>
+      <w:r>
+        <w:rPr>
+          <w:szCs w:val="24"/>
+          <w:lang w:val="en-US"/>
+        </w:rPr>
+        <w:t>l</w:t>
+      </w:r>
+      <w:r>
+        <w:rPr>
+          <w:szCs w:val="24"/>
+          <w:vertAlign w:val="subscript"/>
+          <w:lang w:val="en-US"/>
+        </w:rPr>
+        <w:t>i</w:t>
+      </w:r>
+      <w:r>
+        <w:rPr>
+          <w:szCs w:val="24"/>
+          <w:vertAlign w:val="subscript"/>
+          <w:lang w:val="en-US"/>
+        </w:rPr>
+        <w:t xml:space="preserve"> </w:t>
+      </w:r>
+      <w:r>
+        <w:rPr>
+          <w:szCs w:val="24"/>
+          <w:lang w:val="en-US"/>
+        </w:rPr>
+        <w:t>,</w:t>
+      </w:r>
+      <w:proofErr w:type="gramEnd"/>
+      <w:r>
+        <w:rPr>
+          <w:szCs w:val="24"/>
+          <w:lang w:val="en-US"/>
+        </w:rPr>
+        <w:t xml:space="preserve"> and the dot product between </w:t>
+      </w:r>
+      <w:r>
+        <w:rPr>
+          <w:szCs w:val="24"/>
+          <w:lang w:val="en-US"/>
+        </w:rPr>
+        <w:t>l</w:t>
+      </w:r>
+      <w:r>
+        <w:rPr>
+          <w:szCs w:val="24"/>
+          <w:vertAlign w:val="subscript"/>
+          <w:lang w:val="en-US"/>
+        </w:rPr>
+        <w:t>i</w:t>
+      </w:r>
+      <w:r>
+        <w:rPr>
+          <w:szCs w:val="24"/>
+          <w:vertAlign w:val="subscript"/>
+          <w:lang w:val="en-US"/>
+        </w:rPr>
+        <w:t xml:space="preserve"> </w:t>
+      </w:r>
+      <w:r>
+        <w:rPr>
+          <w:szCs w:val="24"/>
+          <w:lang w:val="en-US"/>
+        </w:rPr>
+        <w:t>direction and v direction, which is the exit direction of the radiance; this product models the observed area of the surface.</w:t>
       </w:r>
       <w:bookmarkStart w:id="0" w:name="_GoBack"/>
       <w:bookmarkEnd w:id="0"/>
+    </w:p>
+    <w:p>
+      <w:pPr>
+        <w:rPr>
+          <w:szCs w:val="24"/>
+          <w:lang w:val="en-US"/>
+        </w:rPr>
+      </w:pPr>
+      <w:r>
+        <w:rPr>
+          <w:szCs w:val="24"/>
+          <w:lang w:val="en-US"/>
+        </w:rPr>
+        <w:t>In the following, a brief high-level description of the formula</w:t>
+      </w:r>
+      <w:r>
+        <w:rPr>
+          <w:szCs w:val="24"/>
+          <w:lang w:val="en-US"/>
+        </w:rPr>
+        <w:t xml:space="preserve"> of the equation</w:t>
+      </w:r>
+      <w:r>
+        <w:rPr>
+          <w:szCs w:val="24"/>
+          <w:lang w:val="en-US"/>
+        </w:rPr>
+        <w:t>:</w:t>
+      </w:r>
+    </w:p>
+    <w:p>
+      <w:pPr>
+        <w:rPr>
+          <w:szCs w:val="24"/>
+          <w:lang w:val="en-US"/>
+        </w:rPr>
+      </w:pPr>
+      <m:oMathPara>
+        <m:oMath>
+          <m:r>
+            <w:rPr>
+              <w:rFonts w:ascii="Cambria Math" w:hAnsi="Cambria Math"/>
+              <w:szCs w:val="24"/>
+              <w:lang w:val="en-US"/>
+            </w:rPr>
+            <m:t>OUTRADIANCE=A+</m:t>
+          </m:r>
+          <m:d>
+            <m:dPr>
+              <m:endChr m:val="|"/>
+              <m:ctrlPr>
+                <w:rPr>
+                  <w:rFonts w:ascii="Cambria Math" w:hAnsi="Cambria Math"/>
+                  <w:i/>
+                  <w:szCs w:val="24"/>
+                  <w:lang w:val="en-US"/>
+                </w:rPr>
+              </m:ctrlPr>
+            </m:dPr>
+            <m:e>
+              <m:d>
+                <m:dPr>
+                  <m:endChr m:val="|"/>
+                  <m:ctrlPr>
+                    <w:rPr>
+                      <w:rFonts w:ascii="Cambria Math" w:hAnsi="Cambria Math"/>
+                      <w:i/>
+                      <w:szCs w:val="24"/>
+                      <w:lang w:val="en-US"/>
+                    </w:rPr>
+                  </m:ctrlPr>
+                </m:dPr>
+                <m:e>
+                  <m:r>
+                    <w:rPr>
+                      <w:rFonts w:ascii="Cambria Math" w:hAnsi="Cambria Math"/>
+                      <w:szCs w:val="24"/>
+                      <w:lang w:val="en-US"/>
+                    </w:rPr>
+                    <m:t xml:space="preserve">β1* </m:t>
+                  </m:r>
+                </m:e>
+              </m:d>
+              <m:r>
+                <w:rPr>
+                  <w:rFonts w:ascii="Cambria Math" w:hAnsi="Cambria Math"/>
+                  <w:szCs w:val="24"/>
+                  <w:lang w:val="en-US"/>
+                </w:rPr>
+                <m:t>l1 ∙ v</m:t>
+              </m:r>
+            </m:e>
+          </m:d>
+          <m:r>
+            <w:rPr>
+              <w:rFonts w:ascii="Cambria Math" w:hAnsi="Cambria Math"/>
+              <w:szCs w:val="24"/>
+              <w:lang w:val="en-US"/>
+            </w:rPr>
+            <m:t>*BRDF(l1,v))+(β2*</m:t>
+          </m:r>
+          <m:d>
+            <m:dPr>
+              <m:begChr m:val="|"/>
+              <m:endChr m:val="|"/>
+              <m:ctrlPr>
+                <w:rPr>
+                  <w:rFonts w:ascii="Cambria Math" w:hAnsi="Cambria Math"/>
+                  <w:i/>
+                  <w:szCs w:val="24"/>
+                  <w:lang w:val="en-US"/>
+                </w:rPr>
+              </m:ctrlPr>
+            </m:dPr>
+            <m:e>
+              <m:r>
+                <w:rPr>
+                  <w:rFonts w:ascii="Cambria Math" w:hAnsi="Cambria Math"/>
+                  <w:szCs w:val="24"/>
+                  <w:lang w:val="en-US"/>
+                </w:rPr>
+                <m:t>l2 ∙v</m:t>
+              </m:r>
+            </m:e>
+          </m:d>
+          <m:r>
+            <w:rPr>
+              <w:rFonts w:ascii="Cambria Math" w:hAnsi="Cambria Math"/>
+              <w:szCs w:val="24"/>
+              <w:lang w:val="en-US"/>
+            </w:rPr>
+            <m:t>*BRDF</m:t>
+          </m:r>
+          <m:d>
+            <m:dPr>
+              <m:ctrlPr>
+                <w:rPr>
+                  <w:rFonts w:ascii="Cambria Math" w:hAnsi="Cambria Math"/>
+                  <w:i/>
+                  <w:szCs w:val="24"/>
+                  <w:lang w:val="en-US"/>
+                </w:rPr>
+              </m:ctrlPr>
+            </m:dPr>
+            <m:e>
+              <m:r>
+                <w:rPr>
+                  <w:rFonts w:ascii="Cambria Math" w:hAnsi="Cambria Math"/>
+                  <w:szCs w:val="24"/>
+                  <w:lang w:val="en-US"/>
+                </w:rPr>
+                <m:t>l2,v</m:t>
+              </m:r>
+            </m:e>
+          </m:d>
+          <m:r>
+            <w:rPr>
+              <w:rFonts w:ascii="Cambria Math" w:hAnsi="Cambria Math"/>
+              <w:szCs w:val="24"/>
+              <w:lang w:val="en-US"/>
+            </w:rPr>
+            <m:t xml:space="preserve">+ </m:t>
+          </m:r>
+          <m:r>
+            <w:rPr>
+              <w:rFonts w:ascii="Cambria Math" w:hAnsi="Cambria Math"/>
+              <w:szCs w:val="24"/>
+              <w:lang w:val="en-US"/>
+            </w:rPr>
+            <m:t>(β</m:t>
+          </m:r>
+          <m:r>
+            <w:rPr>
+              <w:rFonts w:ascii="Cambria Math" w:hAnsi="Cambria Math"/>
+              <w:szCs w:val="24"/>
+              <w:lang w:val="en-US"/>
+            </w:rPr>
+            <m:t>3</m:t>
+          </m:r>
+          <m:r>
+            <w:rPr>
+              <w:rFonts w:ascii="Cambria Math" w:hAnsi="Cambria Math"/>
+              <w:szCs w:val="24"/>
+              <w:lang w:val="en-US"/>
+            </w:rPr>
+            <m:t>*</m:t>
+          </m:r>
+          <m:d>
+            <m:dPr>
+              <m:begChr m:val="|"/>
+              <m:endChr m:val="|"/>
+              <m:ctrlPr>
+                <w:rPr>
+                  <w:rFonts w:ascii="Cambria Math" w:hAnsi="Cambria Math"/>
+                  <w:i/>
+                  <w:szCs w:val="24"/>
+                  <w:lang w:val="en-US"/>
+                </w:rPr>
+              </m:ctrlPr>
+            </m:dPr>
+            <m:e>
+              <m:r>
+                <w:rPr>
+                  <w:rFonts w:ascii="Cambria Math" w:hAnsi="Cambria Math"/>
+                  <w:szCs w:val="24"/>
+                  <w:lang w:val="en-US"/>
+                </w:rPr>
+                <m:t>l</m:t>
+              </m:r>
+              <m:r>
+                <w:rPr>
+                  <w:rFonts w:ascii="Cambria Math" w:hAnsi="Cambria Math"/>
+                  <w:szCs w:val="24"/>
+                  <w:lang w:val="en-US"/>
+                </w:rPr>
+                <m:t>3</m:t>
+              </m:r>
+              <m:r>
+                <w:rPr>
+                  <w:rFonts w:ascii="Cambria Math" w:hAnsi="Cambria Math"/>
+                  <w:szCs w:val="24"/>
+                  <w:lang w:val="en-US"/>
+                </w:rPr>
+                <m:t xml:space="preserve"> ∙v</m:t>
+              </m:r>
+            </m:e>
+          </m:d>
+          <m:r>
+            <w:rPr>
+              <w:rFonts w:ascii="Cambria Math" w:hAnsi="Cambria Math"/>
+              <w:szCs w:val="24"/>
+              <w:lang w:val="en-US"/>
+            </w:rPr>
+            <m:t>*BRDF</m:t>
+          </m:r>
+          <m:d>
+            <m:dPr>
+              <m:ctrlPr>
+                <w:rPr>
+                  <w:rFonts w:ascii="Cambria Math" w:hAnsi="Cambria Math"/>
+                  <w:i/>
+                  <w:szCs w:val="24"/>
+                  <w:lang w:val="en-US"/>
+                </w:rPr>
+              </m:ctrlPr>
+            </m:dPr>
+            <m:e>
+              <m:r>
+                <w:rPr>
+                  <w:rFonts w:ascii="Cambria Math" w:hAnsi="Cambria Math"/>
+                  <w:szCs w:val="24"/>
+                  <w:lang w:val="en-US"/>
+                </w:rPr>
+                <m:t>l</m:t>
+              </m:r>
+              <m:r>
+                <w:rPr>
+                  <w:rFonts w:ascii="Cambria Math" w:hAnsi="Cambria Math"/>
+                  <w:szCs w:val="24"/>
+                  <w:lang w:val="en-US"/>
+                </w:rPr>
+                <m:t>3</m:t>
+              </m:r>
+              <m:r>
+                <w:rPr>
+                  <w:rFonts w:ascii="Cambria Math" w:hAnsi="Cambria Math"/>
+                  <w:szCs w:val="24"/>
+                  <w:lang w:val="en-US"/>
+                </w:rPr>
+                <m:t>,v</m:t>
+              </m:r>
+            </m:e>
+          </m:d>
+          <m:r>
+            <w:rPr>
+              <w:rFonts w:ascii="Cambria Math" w:hAnsi="Cambria Math"/>
+              <w:szCs w:val="24"/>
+              <w:lang w:val="en-US"/>
+            </w:rPr>
+            <m:t>)</m:t>
+          </m:r>
+        </m:oMath>
+      </m:oMathPara>
     </w:p>
     <w:p>
       <w:pPr>
@@ -3065,6 +3572,16 @@
       <w:contextualSpacing/>
     </w:pPr>
   </w:style>
+  <w:style w:type="character" w:styleId="Testosegnaposto">
+    <w:name w:val="Placeholder Text"/>
+    <w:basedOn w:val="Carpredefinitoparagrafo"/>
+    <w:uiPriority w:val="99"/>
+    <w:semiHidden/>
+    <w:rsid w:val="008D3CDE"/>
+    <w:rPr>
+      <w:color w:val="808080"/>
+    </w:rPr>
+  </w:style>
 </w:styles>
 </file>
 

--- a/Report.docx
+++ b/Report.docx
@@ -614,14 +614,7 @@
           <w:szCs w:val="24"/>
           <w:lang w:val="en-US"/>
         </w:rPr>
-        <w:t>F</w:t>
-      </w:r>
-      <w:r>
-        <w:rPr>
-          <w:szCs w:val="24"/>
-          <w:lang w:val="en-US"/>
-        </w:rPr>
-        <w:t>or drawing labels, you can use various methods, from 3D text (</w:t>
+        <w:t>For drawing labels, you can use various methods, from 3D text (</w:t>
       </w:r>
       <w:proofErr w:type="spellStart"/>
       <w:r>
@@ -637,49 +630,7 @@
           <w:szCs w:val="24"/>
           <w:lang w:val="en-US"/>
         </w:rPr>
-        <w:t xml:space="preserve"> object in three.js)</w:t>
-      </w:r>
-      <w:r>
-        <w:rPr>
-          <w:szCs w:val="24"/>
-          <w:lang w:val="en-US"/>
-        </w:rPr>
-        <w:t xml:space="preserve"> </w:t>
-      </w:r>
-      <w:r>
-        <w:rPr>
-          <w:szCs w:val="24"/>
-          <w:lang w:val="en-US"/>
-        </w:rPr>
-        <w:t>to HTML elements drawn on top, or dynamically constructing textures from HTML canvas</w:t>
-      </w:r>
-      <w:r>
-        <w:rPr>
-          <w:szCs w:val="24"/>
-          <w:lang w:val="en-US"/>
-        </w:rPr>
-        <w:t xml:space="preserve"> </w:t>
-      </w:r>
-      <w:r>
-        <w:rPr>
-          <w:szCs w:val="24"/>
-          <w:lang w:val="en-US"/>
-        </w:rPr>
-        <w:t>elements (see e.g. http://stemkoski.github.io/Three.js/Texture-From-Canvas.html). Choose the</w:t>
-      </w:r>
-      <w:r>
-        <w:rPr>
-          <w:szCs w:val="24"/>
-          <w:lang w:val="en-US"/>
-        </w:rPr>
-        <w:t xml:space="preserve"> </w:t>
-      </w:r>
-      <w:r>
-        <w:rPr>
-          <w:szCs w:val="24"/>
-          <w:lang w:val="en-US"/>
-        </w:rPr>
-        <w:t>option that will give you the best results.</w:t>
+        <w:t xml:space="preserve"> object in three.js) to HTML elements drawn on top, or dynamically constructing textures from HTML canvas elements (see e.g. http://stemkoski.github.io/Three.js/Texture-From-Canvas.html). Choose the option that will give you the best results.</w:t>
       </w:r>
     </w:p>
     <w:p>
@@ -1009,6 +960,13 @@
         </w:rPr>
         <w:t>microfacet</w:t>
       </w:r>
+      <w:r>
+        <w:rPr>
+          <w:szCs w:val="24"/>
+          <w:lang w:val="en-US"/>
+        </w:rPr>
+        <w:t>s</w:t>
+      </w:r>
       <w:proofErr w:type="spellEnd"/>
       <w:r>
         <w:rPr>
@@ -1091,191 +1049,191 @@
           <w:szCs w:val="24"/>
           <w:lang w:val="en-US"/>
         </w:rPr>
-        <w:t>, which models the amount of light reflected considering the interaction between two substances</w:t>
-      </w:r>
-      <w:r>
-        <w:rPr>
-          <w:szCs w:val="24"/>
-          <w:lang w:val="en-US"/>
-        </w:rPr>
-        <w:t xml:space="preserve">. The output of the vertex </w:t>
-      </w:r>
-      <w:proofErr w:type="spellStart"/>
-      <w:r>
-        <w:rPr>
-          <w:szCs w:val="24"/>
-          <w:lang w:val="en-US"/>
-        </w:rPr>
-        <w:t>shader</w:t>
-      </w:r>
-      <w:proofErr w:type="spellEnd"/>
-      <w:r>
-        <w:rPr>
-          <w:szCs w:val="24"/>
-          <w:lang w:val="en-US"/>
-        </w:rPr>
-        <w:t xml:space="preserve"> is the value of the out radiance.</w:t>
-      </w:r>
-      <w:r>
-        <w:rPr>
-          <w:szCs w:val="24"/>
-          <w:lang w:val="en-US"/>
-        </w:rPr>
-        <w:t xml:space="preserve"> In the fragment </w:t>
-      </w:r>
-      <w:proofErr w:type="spellStart"/>
-      <w:r>
-        <w:rPr>
-          <w:szCs w:val="24"/>
-          <w:lang w:val="en-US"/>
-        </w:rPr>
-        <w:t>shader</w:t>
-      </w:r>
-      <w:proofErr w:type="spellEnd"/>
-      <w:r>
-        <w:rPr>
-          <w:szCs w:val="24"/>
-          <w:lang w:val="en-US"/>
-        </w:rPr>
-        <w:t>, the out radiance is simply set as t</w:t>
-      </w:r>
-      <w:r>
-        <w:rPr>
-          <w:szCs w:val="24"/>
-          <w:lang w:val="en-US"/>
-        </w:rPr>
-        <w:t xml:space="preserve">he color of the fragment itself. </w:t>
-      </w:r>
-      <w:r>
-        <w:rPr>
-          <w:szCs w:val="24"/>
-          <w:lang w:val="en-US"/>
-        </w:rPr>
-        <w:t xml:space="preserve">The other two parameters used in the equation are the </w:t>
-      </w:r>
-      <w:proofErr w:type="spellStart"/>
-      <w:r>
-        <w:rPr>
-          <w:szCs w:val="24"/>
-          <w:lang w:val="en-US"/>
-        </w:rPr>
-        <w:t>biradiance</w:t>
-      </w:r>
-      <w:proofErr w:type="spellEnd"/>
-      <w:r>
-        <w:rPr>
-          <w:szCs w:val="24"/>
-          <w:lang w:val="en-US"/>
-        </w:rPr>
-        <w:t xml:space="preserve"> β</w:t>
-      </w:r>
-      <w:r>
-        <w:rPr>
-          <w:szCs w:val="24"/>
-          <w:vertAlign w:val="subscript"/>
-          <w:lang w:val="en-US"/>
-        </w:rPr>
-        <w:t>i</w:t>
-      </w:r>
-      <w:r>
-        <w:rPr>
-          <w:szCs w:val="24"/>
-          <w:lang w:val="en-US"/>
-        </w:rPr>
-        <w:t xml:space="preserve">, </w:t>
-      </w:r>
-      <w:r>
-        <w:rPr>
-          <w:szCs w:val="24"/>
-          <w:lang w:val="en-US"/>
-        </w:rPr>
-        <w:t xml:space="preserve">computed </w:t>
-      </w:r>
-      <w:r>
-        <w:rPr>
-          <w:szCs w:val="24"/>
-          <w:lang w:val="en-US"/>
-        </w:rPr>
-        <w:t xml:space="preserve">for every light, which is </w:t>
-      </w:r>
-      <w:r>
-        <w:rPr>
-          <w:szCs w:val="24"/>
-          <w:lang w:val="en-US"/>
-        </w:rPr>
-        <w:t xml:space="preserve">the power entering in the surface with direction </w:t>
-      </w:r>
-      <w:proofErr w:type="gramStart"/>
-      <w:r>
-        <w:rPr>
-          <w:szCs w:val="24"/>
-          <w:lang w:val="en-US"/>
-        </w:rPr>
-        <w:t>l</w:t>
-      </w:r>
-      <w:r>
-        <w:rPr>
-          <w:szCs w:val="24"/>
-          <w:vertAlign w:val="subscript"/>
-          <w:lang w:val="en-US"/>
-        </w:rPr>
-        <w:t>i</w:t>
-      </w:r>
-      <w:r>
-        <w:rPr>
-          <w:szCs w:val="24"/>
-          <w:vertAlign w:val="subscript"/>
-          <w:lang w:val="en-US"/>
-        </w:rPr>
-        <w:t xml:space="preserve"> </w:t>
-      </w:r>
-      <w:r>
-        <w:rPr>
-          <w:szCs w:val="24"/>
-          <w:lang w:val="en-US"/>
-        </w:rPr>
-        <w:t>,</w:t>
-      </w:r>
-      <w:proofErr w:type="gramEnd"/>
-      <w:r>
-        <w:rPr>
-          <w:szCs w:val="24"/>
-          <w:lang w:val="en-US"/>
-        </w:rPr>
-        <w:t xml:space="preserve"> and the dot product between </w:t>
-      </w:r>
-      <w:r>
-        <w:rPr>
-          <w:szCs w:val="24"/>
-          <w:lang w:val="en-US"/>
-        </w:rPr>
-        <w:t>l</w:t>
-      </w:r>
-      <w:r>
-        <w:rPr>
-          <w:szCs w:val="24"/>
-          <w:vertAlign w:val="subscript"/>
-          <w:lang w:val="en-US"/>
-        </w:rPr>
-        <w:t>i</w:t>
-      </w:r>
-      <w:r>
-        <w:rPr>
-          <w:szCs w:val="24"/>
-          <w:vertAlign w:val="subscript"/>
-          <w:lang w:val="en-US"/>
-        </w:rPr>
-        <w:t xml:space="preserve"> </w:t>
-      </w:r>
-      <w:r>
-        <w:rPr>
-          <w:szCs w:val="24"/>
-          <w:lang w:val="en-US"/>
-        </w:rPr>
-        <w:t>direction and v direction, which is the exit direction of the radiance; this product models the observed area of the surface.</w:t>
+        <w:t>, which models the a</w:t>
       </w:r>
       <w:bookmarkStart w:id="0" w:name="_GoBack"/>
       <w:bookmarkEnd w:id="0"/>
+      <w:r>
+        <w:rPr>
+          <w:szCs w:val="24"/>
+          <w:lang w:val="en-US"/>
+        </w:rPr>
+        <w:t>mount of light reflected considering the interaction between two substances</w:t>
+      </w:r>
+      <w:r>
+        <w:rPr>
+          <w:szCs w:val="24"/>
+          <w:lang w:val="en-US"/>
+        </w:rPr>
+        <w:t xml:space="preserve">. The output of the vertex </w:t>
+      </w:r>
+      <w:proofErr w:type="spellStart"/>
+      <w:r>
+        <w:rPr>
+          <w:szCs w:val="24"/>
+          <w:lang w:val="en-US"/>
+        </w:rPr>
+        <w:t>shader</w:t>
+      </w:r>
+      <w:proofErr w:type="spellEnd"/>
+      <w:r>
+        <w:rPr>
+          <w:szCs w:val="24"/>
+          <w:lang w:val="en-US"/>
+        </w:rPr>
+        <w:t xml:space="preserve"> is the value of the out radiance.</w:t>
+      </w:r>
+      <w:r>
+        <w:rPr>
+          <w:szCs w:val="24"/>
+          <w:lang w:val="en-US"/>
+        </w:rPr>
+        <w:t xml:space="preserve"> In the fragment </w:t>
+      </w:r>
+      <w:proofErr w:type="spellStart"/>
+      <w:r>
+        <w:rPr>
+          <w:szCs w:val="24"/>
+          <w:lang w:val="en-US"/>
+        </w:rPr>
+        <w:t>shader</w:t>
+      </w:r>
+      <w:proofErr w:type="spellEnd"/>
+      <w:r>
+        <w:rPr>
+          <w:szCs w:val="24"/>
+          <w:lang w:val="en-US"/>
+        </w:rPr>
+        <w:t>, the out radiance is simply set as t</w:t>
+      </w:r>
+      <w:r>
+        <w:rPr>
+          <w:szCs w:val="24"/>
+          <w:lang w:val="en-US"/>
+        </w:rPr>
+        <w:t xml:space="preserve">he color of the fragment itself. </w:t>
+      </w:r>
+      <w:r>
+        <w:rPr>
+          <w:szCs w:val="24"/>
+          <w:lang w:val="en-US"/>
+        </w:rPr>
+        <w:t xml:space="preserve">The other two parameters used in the equation are the </w:t>
+      </w:r>
+      <w:proofErr w:type="spellStart"/>
+      <w:r>
+        <w:rPr>
+          <w:szCs w:val="24"/>
+          <w:lang w:val="en-US"/>
+        </w:rPr>
+        <w:t>biradiance</w:t>
+      </w:r>
+      <w:proofErr w:type="spellEnd"/>
+      <w:r>
+        <w:rPr>
+          <w:szCs w:val="24"/>
+          <w:lang w:val="en-US"/>
+        </w:rPr>
+        <w:t xml:space="preserve"> β</w:t>
+      </w:r>
+      <w:r>
+        <w:rPr>
+          <w:szCs w:val="24"/>
+          <w:vertAlign w:val="subscript"/>
+          <w:lang w:val="en-US"/>
+        </w:rPr>
+        <w:t>i</w:t>
+      </w:r>
+      <w:r>
+        <w:rPr>
+          <w:szCs w:val="24"/>
+          <w:lang w:val="en-US"/>
+        </w:rPr>
+        <w:t xml:space="preserve">, </w:t>
+      </w:r>
+      <w:r>
+        <w:rPr>
+          <w:szCs w:val="24"/>
+          <w:lang w:val="en-US"/>
+        </w:rPr>
+        <w:t xml:space="preserve">computed </w:t>
+      </w:r>
+      <w:r>
+        <w:rPr>
+          <w:szCs w:val="24"/>
+          <w:lang w:val="en-US"/>
+        </w:rPr>
+        <w:t xml:space="preserve">for every light, which is </w:t>
+      </w:r>
+      <w:r>
+        <w:rPr>
+          <w:szCs w:val="24"/>
+          <w:lang w:val="en-US"/>
+        </w:rPr>
+        <w:t xml:space="preserve">the power entering in the surface with direction </w:t>
+      </w:r>
+      <w:proofErr w:type="gramStart"/>
+      <w:r>
+        <w:rPr>
+          <w:szCs w:val="24"/>
+          <w:lang w:val="en-US"/>
+        </w:rPr>
+        <w:t>l</w:t>
+      </w:r>
+      <w:r>
+        <w:rPr>
+          <w:szCs w:val="24"/>
+          <w:vertAlign w:val="subscript"/>
+          <w:lang w:val="en-US"/>
+        </w:rPr>
+        <w:t>i</w:t>
+      </w:r>
+      <w:r>
+        <w:rPr>
+          <w:szCs w:val="24"/>
+          <w:vertAlign w:val="subscript"/>
+          <w:lang w:val="en-US"/>
+        </w:rPr>
+        <w:t xml:space="preserve"> </w:t>
+      </w:r>
+      <w:r>
+        <w:rPr>
+          <w:szCs w:val="24"/>
+          <w:lang w:val="en-US"/>
+        </w:rPr>
+        <w:t>,</w:t>
+      </w:r>
+      <w:proofErr w:type="gramEnd"/>
+      <w:r>
+        <w:rPr>
+          <w:szCs w:val="24"/>
+          <w:lang w:val="en-US"/>
+        </w:rPr>
+        <w:t xml:space="preserve"> and the dot product between l</w:t>
+      </w:r>
+      <w:r>
+        <w:rPr>
+          <w:szCs w:val="24"/>
+          <w:vertAlign w:val="subscript"/>
+          <w:lang w:val="en-US"/>
+        </w:rPr>
+        <w:t>i</w:t>
+      </w:r>
+      <w:r>
+        <w:rPr>
+          <w:szCs w:val="24"/>
+          <w:vertAlign w:val="subscript"/>
+          <w:lang w:val="en-US"/>
+        </w:rPr>
+        <w:t xml:space="preserve"> </w:t>
+      </w:r>
+      <w:r>
+        <w:rPr>
+          <w:szCs w:val="24"/>
+          <w:lang w:val="en-US"/>
+        </w:rPr>
+        <w:t>direction and v direction, which is the exit direction of the radiance; this product models the observed area of the surface.</w:t>
+      </w:r>
     </w:p>
     <w:p>
       <w:pPr>
@@ -1437,31 +1395,7 @@
               <w:szCs w:val="24"/>
               <w:lang w:val="en-US"/>
             </w:rPr>
-            <m:t xml:space="preserve">+ </m:t>
-          </m:r>
-          <m:r>
-            <w:rPr>
-              <w:rFonts w:ascii="Cambria Math" w:hAnsi="Cambria Math"/>
-              <w:szCs w:val="24"/>
-              <w:lang w:val="en-US"/>
-            </w:rPr>
-            <m:t>(β</m:t>
-          </m:r>
-          <m:r>
-            <w:rPr>
-              <w:rFonts w:ascii="Cambria Math" w:hAnsi="Cambria Math"/>
-              <w:szCs w:val="24"/>
-              <w:lang w:val="en-US"/>
-            </w:rPr>
-            <m:t>3</m:t>
-          </m:r>
-          <m:r>
-            <w:rPr>
-              <w:rFonts w:ascii="Cambria Math" w:hAnsi="Cambria Math"/>
-              <w:szCs w:val="24"/>
-              <w:lang w:val="en-US"/>
-            </w:rPr>
-            <m:t>*</m:t>
+            <m:t>+ (β3*</m:t>
           </m:r>
           <m:d>
             <m:dPr>
@@ -1483,23 +1417,7 @@
                   <w:szCs w:val="24"/>
                   <w:lang w:val="en-US"/>
                 </w:rPr>
-                <m:t>l</m:t>
-              </m:r>
-              <m:r>
-                <w:rPr>
-                  <w:rFonts w:ascii="Cambria Math" w:hAnsi="Cambria Math"/>
-                  <w:szCs w:val="24"/>
-                  <w:lang w:val="en-US"/>
-                </w:rPr>
-                <m:t>3</m:t>
-              </m:r>
-              <m:r>
-                <w:rPr>
-                  <w:rFonts w:ascii="Cambria Math" w:hAnsi="Cambria Math"/>
-                  <w:szCs w:val="24"/>
-                  <w:lang w:val="en-US"/>
-                </w:rPr>
-                <m:t xml:space="preserve"> ∙v</m:t>
+                <m:t>l3 ∙v</m:t>
               </m:r>
             </m:e>
           </m:d>
@@ -1529,23 +1447,7 @@
                   <w:szCs w:val="24"/>
                   <w:lang w:val="en-US"/>
                 </w:rPr>
-                <m:t>l</m:t>
-              </m:r>
-              <m:r>
-                <w:rPr>
-                  <w:rFonts w:ascii="Cambria Math" w:hAnsi="Cambria Math"/>
-                  <w:szCs w:val="24"/>
-                  <w:lang w:val="en-US"/>
-                </w:rPr>
-                <m:t>3</m:t>
-              </m:r>
-              <m:r>
-                <w:rPr>
-                  <w:rFonts w:ascii="Cambria Math" w:hAnsi="Cambria Math"/>
-                  <w:szCs w:val="24"/>
-                  <w:lang w:val="en-US"/>
-                </w:rPr>
-                <m:t>,v</m:t>
+                <m:t>l3,v</m:t>
               </m:r>
             </m:e>
           </m:d>
